--- a/ComEnY2-T2/CPE3243/mid test/2.การเขียน Use Case Diagram ของระบบ.docx
+++ b/ComEnY2-T2/CPE3243/mid test/2.การเขียน Use Case Diagram ของระบบ.docx
@@ -16,30 +16,26 @@
           <w:u w:val="single"/>
         </w:rPr>
       </w:pPr>
+    </w:p>
+    <w:p>
+      <w:pPr>
+        <w:spacing w:after="0"/>
+        <w:jc w:val="center"/>
+        <w:rPr>
+          <w:rFonts w:ascii="TH SarabunPSK" w:hAnsi="TH SarabunPSK" w:cs="TH SarabunPSK"/>
+          <w:b/>
+          <w:bCs/>
+          <w:sz w:val="36"/>
+          <w:szCs w:val="36"/>
+        </w:rPr>
+      </w:pPr>
       <w:r>
         <w:rPr>
           <w:rFonts w:ascii="TH SarabunPSK" w:hAnsi="TH SarabunPSK" w:cs="TH SarabunPSK"/>
           <w:b/>
           <w:bCs/>
-          <w:i/>
-          <w:iCs/>
-          <w:sz w:val="32"/>
-          <w:szCs w:val="32"/>
-          <w:u w:val="single"/>
-          <w:cs/>
-        </w:rPr>
-        <w:t xml:space="preserve">การเขียน </w:t>
-      </w:r>
-      <w:r>
-        <w:rPr>
-          <w:rFonts w:ascii="TH SarabunPSK" w:hAnsi="TH SarabunPSK" w:cs="TH SarabunPSK"/>
-          <w:b/>
-          <w:bCs/>
-          <w:i/>
-          <w:iCs/>
-          <w:sz w:val="32"/>
-          <w:szCs w:val="32"/>
-          <w:u w:val="single"/>
+          <w:sz w:val="40"/>
+          <w:szCs w:val="40"/>
         </w:rPr>
         <w:t xml:space="preserve">Use Case Diagram </w:t>
       </w:r>
@@ -48,80 +44,21 @@
           <w:rFonts w:ascii="TH SarabunPSK" w:hAnsi="TH SarabunPSK" w:cs="TH SarabunPSK"/>
           <w:b/>
           <w:bCs/>
-          <w:i/>
-          <w:iCs/>
-          <w:sz w:val="32"/>
-          <w:szCs w:val="32"/>
-          <w:u w:val="single"/>
+          <w:sz w:val="40"/>
+          <w:szCs w:val="40"/>
           <w:cs/>
         </w:rPr>
-        <w:t>ของระบบ</w:t>
-      </w:r>
-      <w:r>
-        <w:rPr>
-          <w:rFonts w:ascii="TH SarabunPSK" w:hAnsi="TH SarabunPSK" w:cs="TH SarabunPSK" w:hint="cs"/>
-          <w:b/>
-          <w:bCs/>
-          <w:i/>
-          <w:iCs/>
-          <w:sz w:val="32"/>
-          <w:szCs w:val="32"/>
-          <w:u w:val="single"/>
-          <w:cs/>
-        </w:rPr>
-        <w:t>คำนวณอัตราแลกเปลี่ยนเงินตราระหว่างประเทศ</w:t>
+        <w:t xml:space="preserve">ของระบบคำนวณอัตราแลกเปลี่ยนเงินตราระหว่างประเทศ </w:t>
       </w:r>
       <w:r>
         <w:rPr>
           <w:rFonts w:ascii="TH SarabunPSK" w:hAnsi="TH SarabunPSK" w:cs="TH SarabunPSK"/>
           <w:b/>
           <w:bCs/>
-          <w:i/>
-          <w:iCs/>
-          <w:sz w:val="32"/>
-          <w:szCs w:val="32"/>
-          <w:u w:val="single"/>
-          <w:cs/>
+          <w:sz w:val="40"/>
+          <w:szCs w:val="40"/>
         </w:rPr>
-        <w:t xml:space="preserve"> </w:t>
-      </w:r>
-    </w:p>
-    <w:p>
-      <w:pPr>
-        <w:pStyle w:val="ListParagraph"/>
-        <w:numPr>
-          <w:ilvl w:val="0"/>
-          <w:numId w:val="1"/>
-        </w:numPr>
-        <w:ind w:left="284" w:hanging="284"/>
-        <w:rPr>
-          <w:rFonts w:ascii="TH SarabunPSK" w:hAnsi="TH SarabunPSK" w:cs="TH SarabunPSK"/>
-          <w:b/>
-          <w:bCs/>
-          <w:sz w:val="32"/>
-          <w:szCs w:val="32"/>
-        </w:rPr>
-      </w:pPr>
-      <w:r>
-        <w:rPr>
-          <w:rFonts w:ascii="TH SarabunPSK" w:hAnsi="TH SarabunPSK" w:cs="TH SarabunPSK" w:hint="cs"/>
-          <w:b/>
-          <w:bCs/>
-          <w:sz w:val="32"/>
-          <w:szCs w:val="32"/>
-          <w:cs/>
-        </w:rPr>
-        <w:t xml:space="preserve">แผนภาพ </w:t>
-      </w:r>
-      <w:r>
-        <w:rPr>
-          <w:rFonts w:ascii="TH SarabunPSK" w:hAnsi="TH SarabunPSK" w:cs="TH SarabunPSK"/>
-          <w:b/>
-          <w:bCs/>
-          <w:sz w:val="32"/>
-          <w:szCs w:val="32"/>
-        </w:rPr>
-        <w:t>Use Case Diagram</w:t>
+        <w:t>********************************************************************</w:t>
       </w:r>
     </w:p>
     <w:p>
@@ -139,7 +76,7 @@
           <w:noProof/>
         </w:rPr>
         <w:drawing>
-          <wp:inline distT="0" distB="0" distL="0" distR="0" wp14:anchorId="475D805C" wp14:editId="46815977">
+          <wp:inline distT="0" distB="0" distL="0" distR="0" wp14:anchorId="475D805C" wp14:editId="3617B14B">
             <wp:extent cx="3375660" cy="3559658"/>
             <wp:effectExtent l="0" t="0" r="0" b="0"/>
             <wp:docPr id="1" name="Picture 1"/>
@@ -156,7 +93,7 @@
                     </pic:cNvPicPr>
                   </pic:nvPicPr>
                   <pic:blipFill>
-                    <a:blip r:embed="rId6">
+                    <a:blip r:embed="rId8">
                       <a:extLst>
                         <a:ext uri="{28A0092B-C50C-407E-A947-70E740481C1C}">
                           <a14:useLocalDpi xmlns:a14="http://schemas.microsoft.com/office/drawing/2010/main" val="0"/>
@@ -171,7 +108,7 @@
                   <pic:spPr bwMode="auto">
                     <a:xfrm>
                       <a:off x="0" y="0"/>
-                      <a:ext cx="3402624" cy="3588092"/>
+                      <a:ext cx="3375660" cy="3559658"/>
                     </a:xfrm>
                     <a:prstGeom prst="rect">
                       <a:avLst/>
@@ -291,13 +228,17 @@
             <w:pPr>
               <w:rPr>
                 <w:rFonts w:ascii="TH SarabunPSK" w:eastAsia="Times New Roman" w:hAnsi="TH SarabunPSK" w:cs="TH SarabunPSK"/>
-                <w:sz w:val="32"/>
-                <w:szCs w:val="32"/>
-              </w:rPr>
-            </w:pPr>
-            <w:r>
-              <w:rPr>
-                <w:rFonts w:ascii="TH SarabunPSK" w:eastAsia="Times New Roman" w:hAnsi="TH SarabunPSK" w:cs="TH SarabunPSK"/>
+                <w:b/>
+                <w:bCs/>
+                <w:sz w:val="32"/>
+                <w:szCs w:val="32"/>
+              </w:rPr>
+            </w:pPr>
+            <w:r>
+              <w:rPr>
+                <w:rFonts w:ascii="TH SarabunPSK" w:eastAsia="Times New Roman" w:hAnsi="TH SarabunPSK" w:cs="TH SarabunPSK"/>
+                <w:b/>
+                <w:bCs/>
                 <w:sz w:val="32"/>
                 <w:szCs w:val="32"/>
               </w:rPr>
@@ -307,6 +248,8 @@
             <w:r>
               <w:rPr>
                 <w:rFonts w:ascii="TH SarabunPSK" w:eastAsia="Times New Roman" w:hAnsi="TH SarabunPSK" w:cs="TH SarabunPSK"/>
+                <w:b/>
+                <w:bCs/>
                 <w:sz w:val="32"/>
                 <w:szCs w:val="32"/>
               </w:rPr>
@@ -354,13 +297,17 @@
             <w:pPr>
               <w:rPr>
                 <w:rFonts w:ascii="TH SarabunPSK" w:eastAsia="Times New Roman" w:hAnsi="TH SarabunPSK" w:cs="TH SarabunPSK"/>
-                <w:sz w:val="32"/>
-                <w:szCs w:val="32"/>
-              </w:rPr>
-            </w:pPr>
-            <w:r>
-              <w:rPr>
-                <w:rFonts w:ascii="TH SarabunPSK" w:eastAsia="Times New Roman" w:hAnsi="TH SarabunPSK" w:cs="TH SarabunPSK"/>
+                <w:b/>
+                <w:bCs/>
+                <w:sz w:val="32"/>
+                <w:szCs w:val="32"/>
+              </w:rPr>
+            </w:pPr>
+            <w:r>
+              <w:rPr>
+                <w:rFonts w:ascii="TH SarabunPSK" w:eastAsia="Times New Roman" w:hAnsi="TH SarabunPSK" w:cs="TH SarabunPSK"/>
+                <w:b/>
+                <w:bCs/>
                 <w:sz w:val="32"/>
                 <w:szCs w:val="32"/>
               </w:rPr>
@@ -370,6 +317,8 @@
             <w:r>
               <w:rPr>
                 <w:rFonts w:ascii="TH SarabunPSK" w:eastAsia="Times New Roman" w:hAnsi="TH SarabunPSK" w:cs="TH SarabunPSK"/>
+                <w:b/>
+                <w:bCs/>
                 <w:sz w:val="32"/>
                 <w:szCs w:val="32"/>
               </w:rPr>
@@ -418,6 +367,8 @@
             <w:pPr>
               <w:rPr>
                 <w:rFonts w:ascii="TH SarabunPSK" w:eastAsia="Times New Roman" w:hAnsi="TH SarabunPSK" w:cs="TH SarabunPSK"/>
+                <w:b/>
+                <w:bCs/>
                 <w:sz w:val="32"/>
                 <w:szCs w:val="32"/>
               </w:rPr>
@@ -426,6 +377,8 @@
             <w:r>
               <w:rPr>
                 <w:rFonts w:ascii="TH SarabunPSK" w:eastAsia="Times New Roman" w:hAnsi="TH SarabunPSK" w:cs="TH SarabunPSK"/>
+                <w:b/>
+                <w:bCs/>
                 <w:sz w:val="32"/>
                 <w:szCs w:val="32"/>
               </w:rPr>
@@ -474,6 +427,8 @@
             <w:pPr>
               <w:rPr>
                 <w:rFonts w:ascii="TH SarabunPSK" w:eastAsia="Times New Roman" w:hAnsi="TH SarabunPSK" w:cs="TH SarabunPSK"/>
+                <w:b/>
+                <w:bCs/>
                 <w:sz w:val="32"/>
                 <w:szCs w:val="32"/>
               </w:rPr>
@@ -482,6 +437,8 @@
             <w:r>
               <w:rPr>
                 <w:rFonts w:ascii="TH SarabunPSK" w:eastAsia="Times New Roman" w:hAnsi="TH SarabunPSK" w:cs="TH SarabunPSK"/>
+                <w:b/>
+                <w:bCs/>
                 <w:sz w:val="32"/>
                 <w:szCs w:val="32"/>
               </w:rPr>
@@ -609,6 +566,8 @@
             <w:pPr>
               <w:rPr>
                 <w:rFonts w:ascii="TH SarabunPSK" w:eastAsia="Times New Roman" w:hAnsi="TH SarabunPSK" w:cs="TH SarabunPSK"/>
+                <w:b/>
+                <w:bCs/>
                 <w:sz w:val="32"/>
                 <w:szCs w:val="32"/>
               </w:rPr>
@@ -617,6 +576,8 @@
             <w:r>
               <w:rPr>
                 <w:rFonts w:ascii="TH SarabunPSK" w:eastAsia="Times New Roman" w:hAnsi="TH SarabunPSK" w:cs="TH SarabunPSK"/>
+                <w:b/>
+                <w:bCs/>
                 <w:sz w:val="32"/>
                 <w:szCs w:val="32"/>
               </w:rPr>
@@ -666,13 +627,17 @@
             <w:pPr>
               <w:rPr>
                 <w:rFonts w:ascii="TH SarabunPSK" w:eastAsia="Times New Roman" w:hAnsi="TH SarabunPSK" w:cs="TH SarabunPSK"/>
-                <w:sz w:val="32"/>
-                <w:szCs w:val="32"/>
-              </w:rPr>
-            </w:pPr>
-            <w:r>
-              <w:rPr>
-                <w:rFonts w:ascii="TH SarabunPSK" w:eastAsia="Times New Roman" w:hAnsi="TH SarabunPSK" w:cs="TH SarabunPSK"/>
+                <w:b/>
+                <w:bCs/>
+                <w:sz w:val="32"/>
+                <w:szCs w:val="32"/>
+              </w:rPr>
+            </w:pPr>
+            <w:r>
+              <w:rPr>
+                <w:rFonts w:ascii="TH SarabunPSK" w:eastAsia="Times New Roman" w:hAnsi="TH SarabunPSK" w:cs="TH SarabunPSK"/>
+                <w:b/>
+                <w:bCs/>
                 <w:sz w:val="32"/>
                 <w:szCs w:val="32"/>
               </w:rPr>
@@ -682,6 +647,8 @@
             <w:r>
               <w:rPr>
                 <w:rFonts w:ascii="TH SarabunPSK" w:eastAsia="Times New Roman" w:hAnsi="TH SarabunPSK" w:cs="TH SarabunPSK"/>
+                <w:b/>
+                <w:bCs/>
                 <w:sz w:val="32"/>
                 <w:szCs w:val="32"/>
               </w:rPr>
@@ -730,6 +697,7 @@
                 <w:szCs w:val="32"/>
                 <w:cs/>
               </w:rPr>
+              <w:lastRenderedPageBreak/>
               <w:t xml:space="preserve">ระบบต้องมีข้อมูลอัตราแลกเปลี่ยนที่อัปเดตล่าสุดในฐานข้อมูลหรือเชื่อมต่อกับ </w:t>
             </w:r>
             <w:r>
@@ -766,22 +734,29 @@
             <w:pPr>
               <w:rPr>
                 <w:rFonts w:ascii="TH SarabunPSK" w:eastAsia="Times New Roman" w:hAnsi="TH SarabunPSK" w:cs="TH SarabunPSK"/>
-                <w:sz w:val="32"/>
-                <w:szCs w:val="32"/>
-              </w:rPr>
-            </w:pPr>
-            <w:r>
-              <w:rPr>
-                <w:rFonts w:ascii="TH SarabunPSK" w:eastAsia="Times New Roman" w:hAnsi="TH SarabunPSK" w:cs="TH SarabunPSK"/>
-                <w:sz w:val="32"/>
-                <w:szCs w:val="32"/>
-              </w:rPr>
+                <w:b/>
+                <w:bCs/>
+                <w:sz w:val="32"/>
+                <w:szCs w:val="32"/>
+              </w:rPr>
+            </w:pPr>
+            <w:r>
+              <w:rPr>
+                <w:rFonts w:ascii="TH SarabunPSK" w:eastAsia="Times New Roman" w:hAnsi="TH SarabunPSK" w:cs="TH SarabunPSK"/>
+                <w:b/>
+                <w:bCs/>
+                <w:sz w:val="32"/>
+                <w:szCs w:val="32"/>
+              </w:rPr>
+              <w:lastRenderedPageBreak/>
               <w:t>Post-</w:t>
             </w:r>
             <w:proofErr w:type="gramStart"/>
             <w:r>
               <w:rPr>
                 <w:rFonts w:ascii="TH SarabunPSK" w:eastAsia="Times New Roman" w:hAnsi="TH SarabunPSK" w:cs="TH SarabunPSK"/>
+                <w:b/>
+                <w:bCs/>
                 <w:sz w:val="32"/>
                 <w:szCs w:val="32"/>
               </w:rPr>
@@ -829,7 +804,6 @@
                 <w:szCs w:val="32"/>
                 <w:cs/>
               </w:rPr>
-              <w:lastRenderedPageBreak/>
               <w:t xml:space="preserve">หากการเชื่อมต่อ </w:t>
             </w:r>
             <w:r>
@@ -866,23 +840,28 @@
             <w:pPr>
               <w:rPr>
                 <w:rFonts w:ascii="TH SarabunPSK" w:eastAsia="Times New Roman" w:hAnsi="TH SarabunPSK" w:cs="TH SarabunPSK"/>
-                <w:sz w:val="32"/>
-                <w:szCs w:val="32"/>
-              </w:rPr>
-            </w:pPr>
-            <w:r>
-              <w:rPr>
-                <w:rFonts w:ascii="TH SarabunPSK" w:eastAsia="Times New Roman" w:hAnsi="TH SarabunPSK" w:cs="TH SarabunPSK"/>
-                <w:sz w:val="32"/>
-                <w:szCs w:val="32"/>
-              </w:rPr>
-              <w:lastRenderedPageBreak/>
+                <w:b/>
+                <w:bCs/>
+                <w:sz w:val="32"/>
+                <w:szCs w:val="32"/>
+              </w:rPr>
+            </w:pPr>
+            <w:r>
+              <w:rPr>
+                <w:rFonts w:ascii="TH SarabunPSK" w:eastAsia="Times New Roman" w:hAnsi="TH SarabunPSK" w:cs="TH SarabunPSK"/>
+                <w:b/>
+                <w:bCs/>
+                <w:sz w:val="32"/>
+                <w:szCs w:val="32"/>
+              </w:rPr>
               <w:t xml:space="preserve">Flow of </w:t>
             </w:r>
             <w:proofErr w:type="gramStart"/>
             <w:r>
               <w:rPr>
                 <w:rFonts w:ascii="TH SarabunPSK" w:eastAsia="Times New Roman" w:hAnsi="TH SarabunPSK" w:cs="TH SarabunPSK"/>
+                <w:b/>
+                <w:bCs/>
                 <w:sz w:val="32"/>
                 <w:szCs w:val="32"/>
               </w:rPr>
@@ -902,13 +881,17 @@
               <w:jc w:val="center"/>
               <w:rPr>
                 <w:rFonts w:ascii="TH SarabunPSK" w:eastAsia="Times New Roman" w:hAnsi="TH SarabunPSK" w:cs="TH SarabunPSK"/>
-                <w:sz w:val="32"/>
-                <w:szCs w:val="32"/>
-              </w:rPr>
-            </w:pPr>
-            <w:r>
-              <w:rPr>
-                <w:rFonts w:ascii="TH SarabunPSK" w:eastAsia="Times New Roman" w:hAnsi="TH SarabunPSK" w:cs="TH SarabunPSK"/>
+                <w:b/>
+                <w:bCs/>
+                <w:sz w:val="32"/>
+                <w:szCs w:val="32"/>
+              </w:rPr>
+            </w:pPr>
+            <w:r>
+              <w:rPr>
+                <w:rFonts w:ascii="TH SarabunPSK" w:eastAsia="Times New Roman" w:hAnsi="TH SarabunPSK" w:cs="TH SarabunPSK"/>
+                <w:b/>
+                <w:bCs/>
                 <w:sz w:val="32"/>
                 <w:szCs w:val="32"/>
               </w:rPr>
@@ -927,13 +910,17 @@
               <w:jc w:val="center"/>
               <w:rPr>
                 <w:rFonts w:ascii="TH SarabunPSK" w:eastAsia="Times New Roman" w:hAnsi="TH SarabunPSK" w:cs="TH SarabunPSK"/>
-                <w:sz w:val="32"/>
-                <w:szCs w:val="32"/>
-              </w:rPr>
-            </w:pPr>
-            <w:r>
-              <w:rPr>
-                <w:rFonts w:ascii="TH SarabunPSK" w:eastAsia="Times New Roman" w:hAnsi="TH SarabunPSK" w:cs="TH SarabunPSK"/>
+                <w:b/>
+                <w:bCs/>
+                <w:sz w:val="32"/>
+                <w:szCs w:val="32"/>
+              </w:rPr>
+            </w:pPr>
+            <w:r>
+              <w:rPr>
+                <w:rFonts w:ascii="TH SarabunPSK" w:eastAsia="Times New Roman" w:hAnsi="TH SarabunPSK" w:cs="TH SarabunPSK"/>
+                <w:b/>
+                <w:bCs/>
                 <w:sz w:val="32"/>
                 <w:szCs w:val="32"/>
               </w:rPr>
@@ -1297,13 +1284,17 @@
             <w:pPr>
               <w:rPr>
                 <w:rFonts w:ascii="TH SarabunPSK" w:eastAsia="Times New Roman" w:hAnsi="TH SarabunPSK" w:cs="TH SarabunPSK"/>
-                <w:sz w:val="32"/>
-                <w:szCs w:val="32"/>
-              </w:rPr>
-            </w:pPr>
-            <w:r>
-              <w:rPr>
-                <w:rFonts w:ascii="TH SarabunPSK" w:eastAsia="Times New Roman" w:hAnsi="TH SarabunPSK" w:cs="TH SarabunPSK"/>
+                <w:b/>
+                <w:bCs/>
+                <w:sz w:val="32"/>
+                <w:szCs w:val="32"/>
+              </w:rPr>
+            </w:pPr>
+            <w:r>
+              <w:rPr>
+                <w:rFonts w:ascii="TH SarabunPSK" w:eastAsia="Times New Roman" w:hAnsi="TH SarabunPSK" w:cs="TH SarabunPSK"/>
+                <w:b/>
+                <w:bCs/>
                 <w:sz w:val="32"/>
                 <w:szCs w:val="32"/>
               </w:rPr>
@@ -1313,6 +1304,8 @@
             <w:r>
               <w:rPr>
                 <w:rFonts w:ascii="TH SarabunPSK" w:eastAsia="Times New Roman" w:hAnsi="TH SarabunPSK" w:cs="TH SarabunPSK"/>
+                <w:b/>
+                <w:bCs/>
                 <w:sz w:val="32"/>
                 <w:szCs w:val="32"/>
               </w:rPr>
@@ -1450,28 +1443,22 @@
             <w:pPr>
               <w:rPr>
                 <w:rFonts w:ascii="TH SarabunPSK" w:eastAsia="Times New Roman" w:hAnsi="TH SarabunPSK" w:cs="TH SarabunPSK"/>
-                <w:sz w:val="32"/>
-                <w:szCs w:val="32"/>
-              </w:rPr>
-            </w:pPr>
-            <w:r>
-              <w:rPr>
-                <w:rFonts w:ascii="TH SarabunPSK" w:eastAsia="Times New Roman" w:hAnsi="TH SarabunPSK" w:cs="TH SarabunPSK"/>
-                <w:sz w:val="32"/>
-                <w:szCs w:val="32"/>
-              </w:rPr>
-              <w:t xml:space="preserve">Exception </w:t>
-            </w:r>
-            <w:proofErr w:type="gramStart"/>
-            <w:r>
-              <w:rPr>
-                <w:rFonts w:ascii="TH SarabunPSK" w:eastAsia="Times New Roman" w:hAnsi="TH SarabunPSK" w:cs="TH SarabunPSK"/>
-                <w:sz w:val="32"/>
-                <w:szCs w:val="32"/>
-              </w:rPr>
-              <w:t>Conditions :</w:t>
-            </w:r>
-            <w:proofErr w:type="gramEnd"/>
+                <w:b/>
+                <w:bCs/>
+                <w:sz w:val="32"/>
+                <w:szCs w:val="32"/>
+              </w:rPr>
+            </w:pPr>
+            <w:r>
+              <w:rPr>
+                <w:rFonts w:ascii="TH SarabunPSK" w:eastAsia="Times New Roman" w:hAnsi="TH SarabunPSK" w:cs="TH SarabunPSK"/>
+                <w:b/>
+                <w:bCs/>
+                <w:sz w:val="32"/>
+                <w:szCs w:val="32"/>
+              </w:rPr>
+              <w:t>Exception Conditions:</w:t>
+            </w:r>
           </w:p>
         </w:tc>
         <w:tc>
@@ -1531,6 +1518,7 @@
                 <w:szCs w:val="32"/>
                 <w:cs/>
               </w:rPr>
+              <w:lastRenderedPageBreak/>
               <w:t>ระบบแสดงข้อความแจ้งเตือนผู้ใช้งานว่าไม่สามารถดึงข้อมูลอัตราแลกเปลี่ยนได้</w:t>
             </w:r>
           </w:p>
@@ -1602,7 +1590,6 @@
                 <w:szCs w:val="32"/>
                 <w:cs/>
               </w:rPr>
-              <w:lastRenderedPageBreak/>
               <w:t>ระบบแจ้งผู้ใช้งานว่าอัตราแลกเปลี่ยนอาจไม่เป็นปัจจุบัน</w:t>
             </w:r>
           </w:p>
@@ -1769,13 +1756,17 @@
             <w:pPr>
               <w:rPr>
                 <w:rFonts w:ascii="TH SarabunPSK" w:eastAsia="Times New Roman" w:hAnsi="TH SarabunPSK" w:cs="TH SarabunPSK"/>
-                <w:sz w:val="32"/>
-                <w:szCs w:val="32"/>
-              </w:rPr>
-            </w:pPr>
-            <w:r>
-              <w:rPr>
-                <w:rFonts w:ascii="TH SarabunPSK" w:eastAsia="Times New Roman" w:hAnsi="TH SarabunPSK" w:cs="TH SarabunPSK"/>
+                <w:b/>
+                <w:bCs/>
+                <w:sz w:val="32"/>
+                <w:szCs w:val="32"/>
+              </w:rPr>
+            </w:pPr>
+            <w:r>
+              <w:rPr>
+                <w:rFonts w:ascii="TH SarabunPSK" w:eastAsia="Times New Roman" w:hAnsi="TH SarabunPSK" w:cs="TH SarabunPSK"/>
+                <w:b/>
+                <w:bCs/>
                 <w:sz w:val="32"/>
                 <w:szCs w:val="32"/>
               </w:rPr>
@@ -1785,6 +1776,8 @@
             <w:r>
               <w:rPr>
                 <w:rFonts w:ascii="TH SarabunPSK" w:eastAsia="Times New Roman" w:hAnsi="TH SarabunPSK" w:cs="TH SarabunPSK"/>
+                <w:b/>
+                <w:bCs/>
                 <w:sz w:val="32"/>
                 <w:szCs w:val="32"/>
               </w:rPr>
@@ -1832,13 +1825,17 @@
             <w:pPr>
               <w:rPr>
                 <w:rFonts w:ascii="TH SarabunPSK" w:eastAsia="Times New Roman" w:hAnsi="TH SarabunPSK" w:cs="TH SarabunPSK"/>
-                <w:sz w:val="32"/>
-                <w:szCs w:val="32"/>
-              </w:rPr>
-            </w:pPr>
-            <w:r>
-              <w:rPr>
-                <w:rFonts w:ascii="TH SarabunPSK" w:eastAsia="Times New Roman" w:hAnsi="TH SarabunPSK" w:cs="TH SarabunPSK"/>
+                <w:b/>
+                <w:bCs/>
+                <w:sz w:val="32"/>
+                <w:szCs w:val="32"/>
+              </w:rPr>
+            </w:pPr>
+            <w:r>
+              <w:rPr>
+                <w:rFonts w:ascii="TH SarabunPSK" w:eastAsia="Times New Roman" w:hAnsi="TH SarabunPSK" w:cs="TH SarabunPSK"/>
+                <w:b/>
+                <w:bCs/>
                 <w:sz w:val="32"/>
                 <w:szCs w:val="32"/>
               </w:rPr>
@@ -1848,6 +1845,8 @@
             <w:r>
               <w:rPr>
                 <w:rFonts w:ascii="TH SarabunPSK" w:eastAsia="Times New Roman" w:hAnsi="TH SarabunPSK" w:cs="TH SarabunPSK"/>
+                <w:b/>
+                <w:bCs/>
                 <w:sz w:val="32"/>
                 <w:szCs w:val="32"/>
               </w:rPr>
@@ -1896,6 +1895,8 @@
             <w:pPr>
               <w:rPr>
                 <w:rFonts w:ascii="TH SarabunPSK" w:eastAsia="Times New Roman" w:hAnsi="TH SarabunPSK" w:cs="TH SarabunPSK"/>
+                <w:b/>
+                <w:bCs/>
                 <w:sz w:val="32"/>
                 <w:szCs w:val="32"/>
               </w:rPr>
@@ -1904,6 +1905,8 @@
             <w:r>
               <w:rPr>
                 <w:rFonts w:ascii="TH SarabunPSK" w:eastAsia="Times New Roman" w:hAnsi="TH SarabunPSK" w:cs="TH SarabunPSK"/>
+                <w:b/>
+                <w:bCs/>
                 <w:sz w:val="32"/>
                 <w:szCs w:val="32"/>
               </w:rPr>
@@ -1952,6 +1955,8 @@
             <w:pPr>
               <w:rPr>
                 <w:rFonts w:ascii="TH SarabunPSK" w:eastAsia="Times New Roman" w:hAnsi="TH SarabunPSK" w:cs="TH SarabunPSK"/>
+                <w:b/>
+                <w:bCs/>
                 <w:sz w:val="32"/>
                 <w:szCs w:val="32"/>
               </w:rPr>
@@ -1960,6 +1965,8 @@
             <w:r>
               <w:rPr>
                 <w:rFonts w:ascii="TH SarabunPSK" w:eastAsia="Times New Roman" w:hAnsi="TH SarabunPSK" w:cs="TH SarabunPSK"/>
+                <w:b/>
+                <w:bCs/>
                 <w:sz w:val="32"/>
                 <w:szCs w:val="32"/>
               </w:rPr>
@@ -2087,6 +2094,8 @@
             <w:pPr>
               <w:rPr>
                 <w:rFonts w:ascii="TH SarabunPSK" w:eastAsia="Times New Roman" w:hAnsi="TH SarabunPSK" w:cs="TH SarabunPSK"/>
+                <w:b/>
+                <w:bCs/>
                 <w:sz w:val="32"/>
                 <w:szCs w:val="32"/>
               </w:rPr>
@@ -2095,6 +2104,8 @@
             <w:r>
               <w:rPr>
                 <w:rFonts w:ascii="TH SarabunPSK" w:eastAsia="Times New Roman" w:hAnsi="TH SarabunPSK" w:cs="TH SarabunPSK"/>
+                <w:b/>
+                <w:bCs/>
                 <w:sz w:val="32"/>
                 <w:szCs w:val="32"/>
               </w:rPr>
@@ -2144,13 +2155,17 @@
             <w:pPr>
               <w:rPr>
                 <w:rFonts w:ascii="TH SarabunPSK" w:eastAsia="Times New Roman" w:hAnsi="TH SarabunPSK" w:cs="TH SarabunPSK"/>
-                <w:sz w:val="32"/>
-                <w:szCs w:val="32"/>
-              </w:rPr>
-            </w:pPr>
-            <w:r>
-              <w:rPr>
-                <w:rFonts w:ascii="TH SarabunPSK" w:eastAsia="Times New Roman" w:hAnsi="TH SarabunPSK" w:cs="TH SarabunPSK"/>
+                <w:b/>
+                <w:bCs/>
+                <w:sz w:val="32"/>
+                <w:szCs w:val="32"/>
+              </w:rPr>
+            </w:pPr>
+            <w:r>
+              <w:rPr>
+                <w:rFonts w:ascii="TH SarabunPSK" w:eastAsia="Times New Roman" w:hAnsi="TH SarabunPSK" w:cs="TH SarabunPSK"/>
+                <w:b/>
+                <w:bCs/>
                 <w:sz w:val="32"/>
                 <w:szCs w:val="32"/>
               </w:rPr>
@@ -2160,6 +2175,8 @@
             <w:r>
               <w:rPr>
                 <w:rFonts w:ascii="TH SarabunPSK" w:eastAsia="Times New Roman" w:hAnsi="TH SarabunPSK" w:cs="TH SarabunPSK"/>
+                <w:b/>
+                <w:bCs/>
                 <w:sz w:val="32"/>
                 <w:szCs w:val="32"/>
               </w:rPr>
@@ -2244,13 +2261,17 @@
             <w:pPr>
               <w:rPr>
                 <w:rFonts w:ascii="TH SarabunPSK" w:eastAsia="Times New Roman" w:hAnsi="TH SarabunPSK" w:cs="TH SarabunPSK"/>
-                <w:sz w:val="32"/>
-                <w:szCs w:val="32"/>
-              </w:rPr>
-            </w:pPr>
-            <w:r>
-              <w:rPr>
-                <w:rFonts w:ascii="TH SarabunPSK" w:eastAsia="Times New Roman" w:hAnsi="TH SarabunPSK" w:cs="TH SarabunPSK"/>
+                <w:b/>
+                <w:bCs/>
+                <w:sz w:val="32"/>
+                <w:szCs w:val="32"/>
+              </w:rPr>
+            </w:pPr>
+            <w:r>
+              <w:rPr>
+                <w:rFonts w:ascii="TH SarabunPSK" w:eastAsia="Times New Roman" w:hAnsi="TH SarabunPSK" w:cs="TH SarabunPSK"/>
+                <w:b/>
+                <w:bCs/>
                 <w:sz w:val="32"/>
                 <w:szCs w:val="32"/>
               </w:rPr>
@@ -2260,6 +2281,8 @@
             <w:r>
               <w:rPr>
                 <w:rFonts w:ascii="TH SarabunPSK" w:eastAsia="Times New Roman" w:hAnsi="TH SarabunPSK" w:cs="TH SarabunPSK"/>
+                <w:b/>
+                <w:bCs/>
                 <w:sz w:val="32"/>
                 <w:szCs w:val="32"/>
               </w:rPr>
@@ -2326,13 +2349,17 @@
             <w:pPr>
               <w:rPr>
                 <w:rFonts w:ascii="TH SarabunPSK" w:eastAsia="Times New Roman" w:hAnsi="TH SarabunPSK" w:cs="TH SarabunPSK"/>
-                <w:sz w:val="32"/>
-                <w:szCs w:val="32"/>
-              </w:rPr>
-            </w:pPr>
-            <w:r>
-              <w:rPr>
-                <w:rFonts w:ascii="TH SarabunPSK" w:eastAsia="Times New Roman" w:hAnsi="TH SarabunPSK" w:cs="TH SarabunPSK"/>
+                <w:b/>
+                <w:bCs/>
+                <w:sz w:val="32"/>
+                <w:szCs w:val="32"/>
+              </w:rPr>
+            </w:pPr>
+            <w:r>
+              <w:rPr>
+                <w:rFonts w:ascii="TH SarabunPSK" w:eastAsia="Times New Roman" w:hAnsi="TH SarabunPSK" w:cs="TH SarabunPSK"/>
+                <w:b/>
+                <w:bCs/>
                 <w:sz w:val="32"/>
                 <w:szCs w:val="32"/>
               </w:rPr>
@@ -2342,6 +2369,8 @@
             <w:r>
               <w:rPr>
                 <w:rFonts w:ascii="TH SarabunPSK" w:eastAsia="Times New Roman" w:hAnsi="TH SarabunPSK" w:cs="TH SarabunPSK"/>
+                <w:b/>
+                <w:bCs/>
                 <w:sz w:val="32"/>
                 <w:szCs w:val="32"/>
               </w:rPr>
@@ -2360,13 +2389,17 @@
             <w:pPr>
               <w:rPr>
                 <w:rFonts w:ascii="TH SarabunPSK" w:eastAsia="Times New Roman" w:hAnsi="TH SarabunPSK" w:cs="TH SarabunPSK"/>
-                <w:sz w:val="32"/>
-                <w:szCs w:val="32"/>
-              </w:rPr>
-            </w:pPr>
-            <w:r>
-              <w:rPr>
-                <w:rFonts w:ascii="TH SarabunPSK" w:eastAsia="Times New Roman" w:hAnsi="TH SarabunPSK" w:cs="TH SarabunPSK"/>
+                <w:b/>
+                <w:bCs/>
+                <w:sz w:val="32"/>
+                <w:szCs w:val="32"/>
+              </w:rPr>
+            </w:pPr>
+            <w:r>
+              <w:rPr>
+                <w:rFonts w:ascii="TH SarabunPSK" w:eastAsia="Times New Roman" w:hAnsi="TH SarabunPSK" w:cs="TH SarabunPSK"/>
+                <w:b/>
+                <w:bCs/>
                 <w:sz w:val="32"/>
                 <w:szCs w:val="32"/>
               </w:rPr>
@@ -2384,13 +2417,17 @@
             <w:pPr>
               <w:rPr>
                 <w:rFonts w:ascii="TH SarabunPSK" w:eastAsia="Times New Roman" w:hAnsi="TH SarabunPSK" w:cs="TH SarabunPSK"/>
-                <w:sz w:val="32"/>
-                <w:szCs w:val="32"/>
-              </w:rPr>
-            </w:pPr>
-            <w:r>
-              <w:rPr>
-                <w:rFonts w:ascii="TH SarabunPSK" w:eastAsia="Times New Roman" w:hAnsi="TH SarabunPSK" w:cs="TH SarabunPSK"/>
+                <w:b/>
+                <w:bCs/>
+                <w:sz w:val="32"/>
+                <w:szCs w:val="32"/>
+              </w:rPr>
+            </w:pPr>
+            <w:r>
+              <w:rPr>
+                <w:rFonts w:ascii="TH SarabunPSK" w:eastAsia="Times New Roman" w:hAnsi="TH SarabunPSK" w:cs="TH SarabunPSK"/>
+                <w:b/>
+                <w:bCs/>
                 <w:sz w:val="32"/>
                 <w:szCs w:val="32"/>
               </w:rPr>
@@ -2491,7 +2528,6 @@
                 <w:szCs w:val="32"/>
                 <w:cs/>
               </w:rPr>
-              <w:lastRenderedPageBreak/>
               <w:t>สกุลเงินต้นทาง</w:t>
             </w:r>
           </w:p>
@@ -2771,23 +2807,28 @@
             <w:pPr>
               <w:rPr>
                 <w:rFonts w:ascii="TH SarabunPSK" w:eastAsia="Times New Roman" w:hAnsi="TH SarabunPSK" w:cs="TH SarabunPSK"/>
-                <w:sz w:val="32"/>
-                <w:szCs w:val="32"/>
-              </w:rPr>
-            </w:pPr>
-            <w:r>
-              <w:rPr>
-                <w:rFonts w:ascii="TH SarabunPSK" w:eastAsia="Times New Roman" w:hAnsi="TH SarabunPSK" w:cs="TH SarabunPSK"/>
-                <w:sz w:val="32"/>
-                <w:szCs w:val="32"/>
-              </w:rPr>
-              <w:lastRenderedPageBreak/>
+                <w:b/>
+                <w:bCs/>
+                <w:sz w:val="32"/>
+                <w:szCs w:val="32"/>
+              </w:rPr>
+            </w:pPr>
+            <w:r>
+              <w:rPr>
+                <w:rFonts w:ascii="TH SarabunPSK" w:eastAsia="Times New Roman" w:hAnsi="TH SarabunPSK" w:cs="TH SarabunPSK"/>
+                <w:b/>
+                <w:bCs/>
+                <w:sz w:val="32"/>
+                <w:szCs w:val="32"/>
+              </w:rPr>
               <w:t xml:space="preserve">Alternative </w:t>
             </w:r>
             <w:proofErr w:type="gramStart"/>
             <w:r>
               <w:rPr>
                 <w:rFonts w:ascii="TH SarabunPSK" w:eastAsia="Times New Roman" w:hAnsi="TH SarabunPSK" w:cs="TH SarabunPSK"/>
+                <w:b/>
+                <w:bCs/>
                 <w:sz w:val="32"/>
                 <w:szCs w:val="32"/>
               </w:rPr>
@@ -2966,28 +3007,22 @@
             <w:pPr>
               <w:rPr>
                 <w:rFonts w:ascii="TH SarabunPSK" w:eastAsia="Times New Roman" w:hAnsi="TH SarabunPSK" w:cs="TH SarabunPSK"/>
-                <w:sz w:val="32"/>
-                <w:szCs w:val="32"/>
-              </w:rPr>
-            </w:pPr>
-            <w:r>
-              <w:rPr>
-                <w:rFonts w:ascii="TH SarabunPSK" w:eastAsia="Times New Roman" w:hAnsi="TH SarabunPSK" w:cs="TH SarabunPSK"/>
-                <w:sz w:val="32"/>
-                <w:szCs w:val="32"/>
-              </w:rPr>
-              <w:t xml:space="preserve">Exception </w:t>
-            </w:r>
-            <w:proofErr w:type="gramStart"/>
-            <w:r>
-              <w:rPr>
-                <w:rFonts w:ascii="TH SarabunPSK" w:eastAsia="Times New Roman" w:hAnsi="TH SarabunPSK" w:cs="TH SarabunPSK"/>
-                <w:sz w:val="32"/>
-                <w:szCs w:val="32"/>
-              </w:rPr>
-              <w:t>Conditions :</w:t>
-            </w:r>
-            <w:proofErr w:type="gramEnd"/>
+                <w:b/>
+                <w:bCs/>
+                <w:sz w:val="32"/>
+                <w:szCs w:val="32"/>
+              </w:rPr>
+            </w:pPr>
+            <w:r>
+              <w:rPr>
+                <w:rFonts w:ascii="TH SarabunPSK" w:eastAsia="Times New Roman" w:hAnsi="TH SarabunPSK" w:cs="TH SarabunPSK"/>
+                <w:b/>
+                <w:bCs/>
+                <w:sz w:val="32"/>
+                <w:szCs w:val="32"/>
+              </w:rPr>
+              <w:t>Exception Conditions:</w:t>
+            </w:r>
           </w:p>
         </w:tc>
         <w:tc>
@@ -3172,17 +3207,17 @@
                 <w:szCs w:val="32"/>
                 <w:cs/>
               </w:rPr>
+              <w:lastRenderedPageBreak/>
               <w:t>ระบบแจ้งผู้ใช้งานว่าอัตราแลกเปลี่ยนที่แสดงอาจไม่เป็นปัจจุบัน</w:t>
             </w:r>
           </w:p>
         </w:tc>
       </w:tr>
     </w:tbl>
-    <w:p/>
     <w:p>
       <w:pPr>
         <w:rPr>
-          <w:rFonts w:ascii="TH SarabunPSK" w:hAnsi="TH SarabunPSK" w:cs="TH SarabunPSK"/>
+          <w:rFonts w:ascii="TH SarabunPSK" w:hAnsi="TH SarabunPSK" w:cs="TH SarabunPSK" w:hint="cs"/>
           <w:b/>
           <w:bCs/>
           <w:sz w:val="32"/>
@@ -3209,7 +3244,6 @@
           <w:szCs w:val="32"/>
           <w:cs/>
         </w:rPr>
-        <w:lastRenderedPageBreak/>
         <w:t>ตารางอธิบายยูสเคส</w:t>
       </w:r>
       <w:r>
@@ -3278,13 +3312,17 @@
             <w:pPr>
               <w:rPr>
                 <w:rFonts w:ascii="TH SarabunPSK" w:eastAsia="Times New Roman" w:hAnsi="TH SarabunPSK" w:cs="TH SarabunPSK"/>
-                <w:sz w:val="32"/>
-                <w:szCs w:val="32"/>
-              </w:rPr>
-            </w:pPr>
-            <w:r>
-              <w:rPr>
-                <w:rFonts w:ascii="TH SarabunPSK" w:eastAsia="Times New Roman" w:hAnsi="TH SarabunPSK" w:cs="TH SarabunPSK"/>
+                <w:b/>
+                <w:bCs/>
+                <w:sz w:val="32"/>
+                <w:szCs w:val="32"/>
+              </w:rPr>
+            </w:pPr>
+            <w:r>
+              <w:rPr>
+                <w:rFonts w:ascii="TH SarabunPSK" w:eastAsia="Times New Roman" w:hAnsi="TH SarabunPSK" w:cs="TH SarabunPSK"/>
+                <w:b/>
+                <w:bCs/>
                 <w:sz w:val="32"/>
                 <w:szCs w:val="32"/>
               </w:rPr>
@@ -3294,6 +3332,8 @@
             <w:r>
               <w:rPr>
                 <w:rFonts w:ascii="TH SarabunPSK" w:eastAsia="Times New Roman" w:hAnsi="TH SarabunPSK" w:cs="TH SarabunPSK"/>
+                <w:b/>
+                <w:bCs/>
                 <w:sz w:val="32"/>
                 <w:szCs w:val="32"/>
               </w:rPr>
@@ -3341,13 +3381,17 @@
             <w:pPr>
               <w:rPr>
                 <w:rFonts w:ascii="TH SarabunPSK" w:eastAsia="Times New Roman" w:hAnsi="TH SarabunPSK" w:cs="TH SarabunPSK"/>
-                <w:sz w:val="32"/>
-                <w:szCs w:val="32"/>
-              </w:rPr>
-            </w:pPr>
-            <w:r>
-              <w:rPr>
-                <w:rFonts w:ascii="TH SarabunPSK" w:eastAsia="Times New Roman" w:hAnsi="TH SarabunPSK" w:cs="TH SarabunPSK"/>
+                <w:b/>
+                <w:bCs/>
+                <w:sz w:val="32"/>
+                <w:szCs w:val="32"/>
+              </w:rPr>
+            </w:pPr>
+            <w:r>
+              <w:rPr>
+                <w:rFonts w:ascii="TH SarabunPSK" w:eastAsia="Times New Roman" w:hAnsi="TH SarabunPSK" w:cs="TH SarabunPSK"/>
+                <w:b/>
+                <w:bCs/>
                 <w:sz w:val="32"/>
                 <w:szCs w:val="32"/>
               </w:rPr>
@@ -3357,6 +3401,8 @@
             <w:r>
               <w:rPr>
                 <w:rFonts w:ascii="TH SarabunPSK" w:eastAsia="Times New Roman" w:hAnsi="TH SarabunPSK" w:cs="TH SarabunPSK"/>
+                <w:b/>
+                <w:bCs/>
                 <w:sz w:val="32"/>
                 <w:szCs w:val="32"/>
               </w:rPr>
@@ -3405,6 +3451,8 @@
             <w:pPr>
               <w:rPr>
                 <w:rFonts w:ascii="TH SarabunPSK" w:eastAsia="Times New Roman" w:hAnsi="TH SarabunPSK" w:cs="TH SarabunPSK"/>
+                <w:b/>
+                <w:bCs/>
                 <w:sz w:val="32"/>
                 <w:szCs w:val="32"/>
               </w:rPr>
@@ -3413,6 +3461,8 @@
             <w:r>
               <w:rPr>
                 <w:rFonts w:ascii="TH SarabunPSK" w:eastAsia="Times New Roman" w:hAnsi="TH SarabunPSK" w:cs="TH SarabunPSK"/>
+                <w:b/>
+                <w:bCs/>
                 <w:sz w:val="32"/>
                 <w:szCs w:val="32"/>
               </w:rPr>
@@ -3461,6 +3511,8 @@
             <w:pPr>
               <w:rPr>
                 <w:rFonts w:ascii="TH SarabunPSK" w:eastAsia="Times New Roman" w:hAnsi="TH SarabunPSK" w:cs="TH SarabunPSK"/>
+                <w:b/>
+                <w:bCs/>
                 <w:sz w:val="32"/>
                 <w:szCs w:val="32"/>
               </w:rPr>
@@ -3469,6 +3521,8 @@
             <w:r>
               <w:rPr>
                 <w:rFonts w:ascii="TH SarabunPSK" w:eastAsia="Times New Roman" w:hAnsi="TH SarabunPSK" w:cs="TH SarabunPSK"/>
+                <w:b/>
+                <w:bCs/>
                 <w:sz w:val="32"/>
                 <w:szCs w:val="32"/>
               </w:rPr>
@@ -3619,6 +3673,8 @@
             <w:pPr>
               <w:rPr>
                 <w:rFonts w:ascii="TH SarabunPSK" w:eastAsia="Times New Roman" w:hAnsi="TH SarabunPSK" w:cs="TH SarabunPSK"/>
+                <w:b/>
+                <w:bCs/>
                 <w:sz w:val="32"/>
                 <w:szCs w:val="32"/>
               </w:rPr>
@@ -3627,6 +3683,8 @@
             <w:r>
               <w:rPr>
                 <w:rFonts w:ascii="TH SarabunPSK" w:eastAsia="Times New Roman" w:hAnsi="TH SarabunPSK" w:cs="TH SarabunPSK"/>
+                <w:b/>
+                <w:bCs/>
                 <w:sz w:val="32"/>
                 <w:szCs w:val="32"/>
               </w:rPr>
@@ -3676,13 +3734,17 @@
             <w:pPr>
               <w:rPr>
                 <w:rFonts w:ascii="TH SarabunPSK" w:eastAsia="Times New Roman" w:hAnsi="TH SarabunPSK" w:cs="TH SarabunPSK"/>
-                <w:sz w:val="32"/>
-                <w:szCs w:val="32"/>
-              </w:rPr>
-            </w:pPr>
-            <w:r>
-              <w:rPr>
-                <w:rFonts w:ascii="TH SarabunPSK" w:eastAsia="Times New Roman" w:hAnsi="TH SarabunPSK" w:cs="TH SarabunPSK"/>
+                <w:b/>
+                <w:bCs/>
+                <w:sz w:val="32"/>
+                <w:szCs w:val="32"/>
+              </w:rPr>
+            </w:pPr>
+            <w:r>
+              <w:rPr>
+                <w:rFonts w:ascii="TH SarabunPSK" w:eastAsia="Times New Roman" w:hAnsi="TH SarabunPSK" w:cs="TH SarabunPSK"/>
+                <w:b/>
+                <w:bCs/>
                 <w:sz w:val="32"/>
                 <w:szCs w:val="32"/>
               </w:rPr>
@@ -3692,6 +3754,8 @@
             <w:r>
               <w:rPr>
                 <w:rFonts w:ascii="TH SarabunPSK" w:eastAsia="Times New Roman" w:hAnsi="TH SarabunPSK" w:cs="TH SarabunPSK"/>
+                <w:b/>
+                <w:bCs/>
                 <w:sz w:val="32"/>
                 <w:szCs w:val="32"/>
               </w:rPr>
@@ -3794,13 +3858,17 @@
             <w:pPr>
               <w:rPr>
                 <w:rFonts w:ascii="TH SarabunPSK" w:eastAsia="Times New Roman" w:hAnsi="TH SarabunPSK" w:cs="TH SarabunPSK"/>
-                <w:sz w:val="32"/>
-                <w:szCs w:val="32"/>
-              </w:rPr>
-            </w:pPr>
-            <w:r>
-              <w:rPr>
-                <w:rFonts w:ascii="TH SarabunPSK" w:eastAsia="Times New Roman" w:hAnsi="TH SarabunPSK" w:cs="TH SarabunPSK"/>
+                <w:b/>
+                <w:bCs/>
+                <w:sz w:val="32"/>
+                <w:szCs w:val="32"/>
+              </w:rPr>
+            </w:pPr>
+            <w:r>
+              <w:rPr>
+                <w:rFonts w:ascii="TH SarabunPSK" w:eastAsia="Times New Roman" w:hAnsi="TH SarabunPSK" w:cs="TH SarabunPSK"/>
+                <w:b/>
+                <w:bCs/>
                 <w:sz w:val="32"/>
                 <w:szCs w:val="32"/>
               </w:rPr>
@@ -3810,6 +3878,8 @@
             <w:r>
               <w:rPr>
                 <w:rFonts w:ascii="TH SarabunPSK" w:eastAsia="Times New Roman" w:hAnsi="TH SarabunPSK" w:cs="TH SarabunPSK"/>
+                <w:b/>
+                <w:bCs/>
                 <w:sz w:val="32"/>
                 <w:szCs w:val="32"/>
               </w:rPr>
@@ -3875,13 +3945,17 @@
             <w:pPr>
               <w:rPr>
                 <w:rFonts w:ascii="TH SarabunPSK" w:eastAsia="Times New Roman" w:hAnsi="TH SarabunPSK" w:cs="TH SarabunPSK"/>
-                <w:sz w:val="32"/>
-                <w:szCs w:val="32"/>
-              </w:rPr>
-            </w:pPr>
-            <w:r>
-              <w:rPr>
-                <w:rFonts w:ascii="TH SarabunPSK" w:eastAsia="Times New Roman" w:hAnsi="TH SarabunPSK" w:cs="TH SarabunPSK"/>
+                <w:b/>
+                <w:bCs/>
+                <w:sz w:val="32"/>
+                <w:szCs w:val="32"/>
+              </w:rPr>
+            </w:pPr>
+            <w:r>
+              <w:rPr>
+                <w:rFonts w:ascii="TH SarabunPSK" w:eastAsia="Times New Roman" w:hAnsi="TH SarabunPSK" w:cs="TH SarabunPSK"/>
+                <w:b/>
+                <w:bCs/>
                 <w:sz w:val="32"/>
                 <w:szCs w:val="32"/>
               </w:rPr>
@@ -3891,6 +3965,8 @@
             <w:r>
               <w:rPr>
                 <w:rFonts w:ascii="TH SarabunPSK" w:eastAsia="Times New Roman" w:hAnsi="TH SarabunPSK" w:cs="TH SarabunPSK"/>
+                <w:b/>
+                <w:bCs/>
                 <w:sz w:val="32"/>
                 <w:szCs w:val="32"/>
               </w:rPr>
@@ -3909,13 +3985,17 @@
             <w:pPr>
               <w:rPr>
                 <w:rFonts w:ascii="TH SarabunPSK" w:eastAsia="Times New Roman" w:hAnsi="TH SarabunPSK" w:cs="TH SarabunPSK"/>
-                <w:sz w:val="32"/>
-                <w:szCs w:val="32"/>
-              </w:rPr>
-            </w:pPr>
-            <w:r>
-              <w:rPr>
-                <w:rFonts w:ascii="TH SarabunPSK" w:eastAsia="Times New Roman" w:hAnsi="TH SarabunPSK" w:cs="TH SarabunPSK"/>
+                <w:b/>
+                <w:bCs/>
+                <w:sz w:val="32"/>
+                <w:szCs w:val="32"/>
+              </w:rPr>
+            </w:pPr>
+            <w:r>
+              <w:rPr>
+                <w:rFonts w:ascii="TH SarabunPSK" w:eastAsia="Times New Roman" w:hAnsi="TH SarabunPSK" w:cs="TH SarabunPSK"/>
+                <w:b/>
+                <w:bCs/>
                 <w:sz w:val="32"/>
                 <w:szCs w:val="32"/>
               </w:rPr>
@@ -3933,13 +4013,17 @@
             <w:pPr>
               <w:rPr>
                 <w:rFonts w:ascii="TH SarabunPSK" w:eastAsia="Times New Roman" w:hAnsi="TH SarabunPSK" w:cs="TH SarabunPSK"/>
-                <w:sz w:val="32"/>
-                <w:szCs w:val="32"/>
-              </w:rPr>
-            </w:pPr>
-            <w:r>
-              <w:rPr>
-                <w:rFonts w:ascii="TH SarabunPSK" w:eastAsia="Times New Roman" w:hAnsi="TH SarabunPSK" w:cs="TH SarabunPSK"/>
+                <w:b/>
+                <w:bCs/>
+                <w:sz w:val="32"/>
+                <w:szCs w:val="32"/>
+              </w:rPr>
+            </w:pPr>
+            <w:r>
+              <w:rPr>
+                <w:rFonts w:ascii="TH SarabunPSK" w:eastAsia="Times New Roman" w:hAnsi="TH SarabunPSK" w:cs="TH SarabunPSK"/>
+                <w:b/>
+                <w:bCs/>
                 <w:sz w:val="32"/>
                 <w:szCs w:val="32"/>
               </w:rPr>
@@ -4040,6 +4124,7 @@
                 <w:szCs w:val="32"/>
                 <w:cs/>
               </w:rPr>
+              <w:lastRenderedPageBreak/>
               <w:t>สกุลเงินต้นทาง</w:t>
             </w:r>
           </w:p>
@@ -4206,7 +4291,6 @@
                 <w:sz w:val="32"/>
                 <w:szCs w:val="32"/>
               </w:rPr>
-              <w:lastRenderedPageBreak/>
               <w:t xml:space="preserve">3. </w:t>
             </w:r>
             <w:r>
@@ -4363,13 +4447,17 @@
             <w:pPr>
               <w:rPr>
                 <w:rFonts w:ascii="TH SarabunPSK" w:eastAsia="Times New Roman" w:hAnsi="TH SarabunPSK" w:cs="TH SarabunPSK"/>
-                <w:sz w:val="32"/>
-                <w:szCs w:val="32"/>
-              </w:rPr>
-            </w:pPr>
-            <w:r>
-              <w:rPr>
-                <w:rFonts w:ascii="TH SarabunPSK" w:eastAsia="Times New Roman" w:hAnsi="TH SarabunPSK" w:cs="TH SarabunPSK"/>
+                <w:b/>
+                <w:bCs/>
+                <w:sz w:val="32"/>
+                <w:szCs w:val="32"/>
+              </w:rPr>
+            </w:pPr>
+            <w:r>
+              <w:rPr>
+                <w:rFonts w:ascii="TH SarabunPSK" w:eastAsia="Times New Roman" w:hAnsi="TH SarabunPSK" w:cs="TH SarabunPSK"/>
+                <w:b/>
+                <w:bCs/>
                 <w:sz w:val="32"/>
                 <w:szCs w:val="32"/>
               </w:rPr>
@@ -4380,6 +4468,8 @@
             <w:r>
               <w:rPr>
                 <w:rFonts w:ascii="TH SarabunPSK" w:eastAsia="Times New Roman" w:hAnsi="TH SarabunPSK" w:cs="TH SarabunPSK"/>
+                <w:b/>
+                <w:bCs/>
                 <w:sz w:val="32"/>
                 <w:szCs w:val="32"/>
               </w:rPr>
@@ -4542,28 +4632,22 @@
             <w:pPr>
               <w:rPr>
                 <w:rFonts w:ascii="TH SarabunPSK" w:eastAsia="Times New Roman" w:hAnsi="TH SarabunPSK" w:cs="TH SarabunPSK"/>
-                <w:sz w:val="32"/>
-                <w:szCs w:val="32"/>
-              </w:rPr>
-            </w:pPr>
-            <w:r>
-              <w:rPr>
-                <w:rFonts w:ascii="TH SarabunPSK" w:eastAsia="Times New Roman" w:hAnsi="TH SarabunPSK" w:cs="TH SarabunPSK"/>
-                <w:sz w:val="32"/>
-                <w:szCs w:val="32"/>
-              </w:rPr>
-              <w:t xml:space="preserve">Exception </w:t>
-            </w:r>
-            <w:proofErr w:type="gramStart"/>
-            <w:r>
-              <w:rPr>
-                <w:rFonts w:ascii="TH SarabunPSK" w:eastAsia="Times New Roman" w:hAnsi="TH SarabunPSK" w:cs="TH SarabunPSK"/>
-                <w:sz w:val="32"/>
-                <w:szCs w:val="32"/>
-              </w:rPr>
-              <w:t>Conditions :</w:t>
-            </w:r>
-            <w:proofErr w:type="gramEnd"/>
+                <w:b/>
+                <w:bCs/>
+                <w:sz w:val="32"/>
+                <w:szCs w:val="32"/>
+              </w:rPr>
+            </w:pPr>
+            <w:r>
+              <w:rPr>
+                <w:rFonts w:ascii="TH SarabunPSK" w:eastAsia="Times New Roman" w:hAnsi="TH SarabunPSK" w:cs="TH SarabunPSK"/>
+                <w:b/>
+                <w:bCs/>
+                <w:sz w:val="32"/>
+                <w:szCs w:val="32"/>
+              </w:rPr>
+              <w:t>Exception Conditions:</w:t>
+            </w:r>
           </w:p>
         </w:tc>
         <w:tc>
@@ -4739,13 +4823,172 @@
     </w:tbl>
     <w:p/>
     <w:sectPr>
+      <w:headerReference w:type="default" r:id="rId9"/>
       <w:pgSz w:w="12240" w:h="15840"/>
-      <w:pgMar w:top="720" w:right="720" w:bottom="720" w:left="720" w:header="720" w:footer="720" w:gutter="0"/>
+      <w:pgMar w:top="720" w:right="720" w:bottom="720" w:left="720" w:header="288" w:footer="720" w:gutter="0"/>
       <w:cols w:space="720"/>
       <w:docGrid w:linePitch="360"/>
     </w:sectPr>
   </w:body>
 </w:document>
+</file>
+
+<file path=word/endnotes.xml><?xml version="1.0" encoding="utf-8"?>
+<w:endnotes xmlns:wpc="http://schemas.microsoft.com/office/word/2010/wordprocessingCanvas" xmlns:cx="http://schemas.microsoft.com/office/drawing/2014/chartex" xmlns:cx1="http://schemas.microsoft.com/office/drawing/2015/9/8/chartex" xmlns:cx2="http://schemas.microsoft.com/office/drawing/2015/10/21/chartex" xmlns:cx3="http://schemas.microsoft.com/office/drawing/2016/5/9/chartex" xmlns:cx4="http://schemas.microsoft.com/office/drawing/2016/5/10/chartex" xmlns:cx5="http://schemas.microsoft.com/office/drawing/2016/5/11/chartex" xmlns:cx6="http://schemas.microsoft.com/office/drawing/2016/5/12/chartex" xmlns:cx7="http://schemas.microsoft.com/office/drawing/2016/5/13/chartex" xmlns:cx8="http://schemas.microsoft.com/office/drawing/2016/5/14/chartex" xmlns:mc="http://schemas.openxmlformats.org/markup-compatibility/2006" xmlns:aink="http://schemas.microsoft.com/office/drawing/2016/ink" xmlns:am3d="http://schemas.microsoft.com/office/drawing/2017/model3d" xmlns:o="urn:schemas-microsoft-com:office:office" xmlns:oel="http://schemas.microsoft.com/office/2019/extlst" xmlns:r="http://schemas.openxmlformats.org/officeDocument/2006/relationships" xmlns:m="http://schemas.openxmlformats.org/officeDocument/2006/math" xmlns:v="urn:schemas-microsoft-com:vml" xmlns:wp14="http://schemas.microsoft.com/office/word/2010/wordprocessingDrawing" xmlns:wp="http://schemas.openxmlformats.org/drawingml/2006/wordprocessingDrawing" xmlns:w10="urn:schemas-microsoft-com:office:word" xmlns:w="http://schemas.openxmlformats.org/wordprocessingml/2006/main" xmlns:w14="http://schemas.microsoft.com/office/word/2010/wordml" xmlns:w15="http://schemas.microsoft.com/office/word/2012/wordml" xmlns:w16cex="http://schemas.microsoft.com/office/word/2018/wordml/cex" xmlns:w16cid="http://schemas.microsoft.com/office/word/2016/wordml/cid" xmlns:w16="http://schemas.microsoft.com/office/word/2018/wordml" xmlns:w16sdtdh="http://schemas.microsoft.com/office/word/2020/wordml/sdtdatahash" xmlns:w16se="http://schemas.microsoft.com/office/word/2015/wordml/symex" xmlns:wpg="http://schemas.microsoft.com/office/word/2010/wordprocessingGroup" xmlns:wpi="http://schemas.microsoft.com/office/word/2010/wordprocessingInk" xmlns:wne="http://schemas.microsoft.com/office/word/2006/wordml" xmlns:wps="http://schemas.microsoft.com/office/word/2010/wordprocessingShape" mc:Ignorable="w14 w15 w16se w16cid w16 w16cex w16sdtdh wp14">
+  <w:endnote w:type="separator" w:id="-1">
+    <w:p>
+      <w:pPr>
+        <w:spacing w:after="0" w:line="240" w:lineRule="auto"/>
+      </w:pPr>
+      <w:r>
+        <w:separator/>
+      </w:r>
+    </w:p>
+  </w:endnote>
+  <w:endnote w:type="continuationSeparator" w:id="0">
+    <w:p>
+      <w:pPr>
+        <w:spacing w:after="0" w:line="240" w:lineRule="auto"/>
+      </w:pPr>
+      <w:r>
+        <w:continuationSeparator/>
+      </w:r>
+    </w:p>
+  </w:endnote>
+</w:endnotes>
+</file>
+
+<file path=word/footnotes.xml><?xml version="1.0" encoding="utf-8"?>
+<w:footnotes xmlns:wpc="http://schemas.microsoft.com/office/word/2010/wordprocessingCanvas" xmlns:cx="http://schemas.microsoft.com/office/drawing/2014/chartex" xmlns:cx1="http://schemas.microsoft.com/office/drawing/2015/9/8/chartex" xmlns:cx2="http://schemas.microsoft.com/office/drawing/2015/10/21/chartex" xmlns:cx3="http://schemas.microsoft.com/office/drawing/2016/5/9/chartex" xmlns:cx4="http://schemas.microsoft.com/office/drawing/2016/5/10/chartex" xmlns:cx5="http://schemas.microsoft.com/office/drawing/2016/5/11/chartex" xmlns:cx6="http://schemas.microsoft.com/office/drawing/2016/5/12/chartex" xmlns:cx7="http://schemas.microsoft.com/office/drawing/2016/5/13/chartex" xmlns:cx8="http://schemas.microsoft.com/office/drawing/2016/5/14/chartex" xmlns:mc="http://schemas.openxmlformats.org/markup-compatibility/2006" xmlns:aink="http://schemas.microsoft.com/office/drawing/2016/ink" xmlns:am3d="http://schemas.microsoft.com/office/drawing/2017/model3d" xmlns:o="urn:schemas-microsoft-com:office:office" xmlns:oel="http://schemas.microsoft.com/office/2019/extlst" xmlns:r="http://schemas.openxmlformats.org/officeDocument/2006/relationships" xmlns:m="http://schemas.openxmlformats.org/officeDocument/2006/math" xmlns:v="urn:schemas-microsoft-com:vml" xmlns:wp14="http://schemas.microsoft.com/office/word/2010/wordprocessingDrawing" xmlns:wp="http://schemas.openxmlformats.org/drawingml/2006/wordprocessingDrawing" xmlns:w10="urn:schemas-microsoft-com:office:word" xmlns:w="http://schemas.openxmlformats.org/wordprocessingml/2006/main" xmlns:w14="http://schemas.microsoft.com/office/word/2010/wordml" xmlns:w15="http://schemas.microsoft.com/office/word/2012/wordml" xmlns:w16cex="http://schemas.microsoft.com/office/word/2018/wordml/cex" xmlns:w16cid="http://schemas.microsoft.com/office/word/2016/wordml/cid" xmlns:w16="http://schemas.microsoft.com/office/word/2018/wordml" xmlns:w16sdtdh="http://schemas.microsoft.com/office/word/2020/wordml/sdtdatahash" xmlns:w16se="http://schemas.microsoft.com/office/word/2015/wordml/symex" xmlns:wpg="http://schemas.microsoft.com/office/word/2010/wordprocessingGroup" xmlns:wpi="http://schemas.microsoft.com/office/word/2010/wordprocessingInk" xmlns:wne="http://schemas.microsoft.com/office/word/2006/wordml" xmlns:wps="http://schemas.microsoft.com/office/word/2010/wordprocessingShape" mc:Ignorable="w14 w15 w16se w16cid w16 w16cex w16sdtdh wp14">
+  <w:footnote w:type="separator" w:id="-1">
+    <w:p>
+      <w:pPr>
+        <w:spacing w:after="0" w:line="240" w:lineRule="auto"/>
+      </w:pPr>
+      <w:r>
+        <w:separator/>
+      </w:r>
+    </w:p>
+  </w:footnote>
+  <w:footnote w:type="continuationSeparator" w:id="0">
+    <w:p>
+      <w:pPr>
+        <w:spacing w:after="0" w:line="240" w:lineRule="auto"/>
+      </w:pPr>
+      <w:r>
+        <w:continuationSeparator/>
+      </w:r>
+    </w:p>
+  </w:footnote>
+</w:footnotes>
+</file>
+
+<file path=word/header1.xml><?xml version="1.0" encoding="utf-8"?>
+<w:hdr xmlns:wpc="http://schemas.microsoft.com/office/word/2010/wordprocessingCanvas" xmlns:cx="http://schemas.microsoft.com/office/drawing/2014/chartex" xmlns:cx1="http://schemas.microsoft.com/office/drawing/2015/9/8/chartex" xmlns:cx2="http://schemas.microsoft.com/office/drawing/2015/10/21/chartex" xmlns:cx3="http://schemas.microsoft.com/office/drawing/2016/5/9/chartex" xmlns:cx4="http://schemas.microsoft.com/office/drawing/2016/5/10/chartex" xmlns:cx5="http://schemas.microsoft.com/office/drawing/2016/5/11/chartex" xmlns:cx6="http://schemas.microsoft.com/office/drawing/2016/5/12/chartex" xmlns:cx7="http://schemas.microsoft.com/office/drawing/2016/5/13/chartex" xmlns:cx8="http://schemas.microsoft.com/office/drawing/2016/5/14/chartex" xmlns:mc="http://schemas.openxmlformats.org/markup-compatibility/2006" xmlns:aink="http://schemas.microsoft.com/office/drawing/2016/ink" xmlns:am3d="http://schemas.microsoft.com/office/drawing/2017/model3d" xmlns:o="urn:schemas-microsoft-com:office:office" xmlns:oel="http://schemas.microsoft.com/office/2019/extlst" xmlns:r="http://schemas.openxmlformats.org/officeDocument/2006/relationships" xmlns:m="http://schemas.openxmlformats.org/officeDocument/2006/math" xmlns:v="urn:schemas-microsoft-com:vml" xmlns:wp14="http://schemas.microsoft.com/office/word/2010/wordprocessingDrawing" xmlns:wp="http://schemas.openxmlformats.org/drawingml/2006/wordprocessingDrawing" xmlns:w10="urn:schemas-microsoft-com:office:word" xmlns:w="http://schemas.openxmlformats.org/wordprocessingml/2006/main" xmlns:w14="http://schemas.microsoft.com/office/word/2010/wordml" xmlns:w15="http://schemas.microsoft.com/office/word/2012/wordml" xmlns:w16cex="http://schemas.microsoft.com/office/word/2018/wordml/cex" xmlns:w16cid="http://schemas.microsoft.com/office/word/2016/wordml/cid" xmlns:w16="http://schemas.microsoft.com/office/word/2018/wordml" xmlns:w16sdtdh="http://schemas.microsoft.com/office/word/2020/wordml/sdtdatahash" xmlns:w16se="http://schemas.microsoft.com/office/word/2015/wordml/symex" xmlns:wpg="http://schemas.microsoft.com/office/word/2010/wordprocessingGroup" xmlns:wpi="http://schemas.microsoft.com/office/word/2010/wordprocessingInk" xmlns:wne="http://schemas.microsoft.com/office/word/2006/wordml" xmlns:wps="http://schemas.microsoft.com/office/word/2010/wordprocessingShape" mc:Ignorable="w14 w15 w16se w16cid w16 w16cex w16sdtdh wp14">
+  <w:p>
+    <w:pPr>
+      <w:pStyle w:val="Header"/>
+      <w:rPr>
+        <w:rFonts w:ascii="TH SarabunPSK" w:hAnsi="TH SarabunPSK" w:cs="TH SarabunPSK" w:hint="cs"/>
+        <w:b/>
+        <w:bCs/>
+        <w:sz w:val="32"/>
+        <w:szCs w:val="32"/>
+        <w:cs/>
+      </w:rPr>
+    </w:pPr>
+    <w:r>
+      <w:rPr>
+        <w:rFonts w:ascii="TH SarabunPSK" w:hAnsi="TH SarabunPSK" w:cs="TH SarabunPSK" w:hint="cs"/>
+        <w:b/>
+        <w:bCs/>
+        <w:sz w:val="32"/>
+        <w:szCs w:val="32"/>
+        <w:cs/>
+      </w:rPr>
+      <w:t>รหัสนักศึกษา</w:t>
+    </w:r>
+    <w:r>
+      <w:rPr>
+        <w:rFonts w:ascii="TH SarabunPSK" w:hAnsi="TH SarabunPSK" w:cs="TH SarabunPSK" w:hint="cs"/>
+        <w:b/>
+        <w:bCs/>
+        <w:sz w:val="32"/>
+        <w:szCs w:val="32"/>
+      </w:rPr>
+      <w:t xml:space="preserve">    6651630177</w:t>
+    </w:r>
+    <w:r>
+      <w:rPr>
+        <w:rFonts w:ascii="TH SarabunPSK" w:hAnsi="TH SarabunPSK" w:cs="TH SarabunPSK" w:hint="cs"/>
+        <w:b/>
+        <w:bCs/>
+        <w:sz w:val="32"/>
+        <w:szCs w:val="32"/>
+      </w:rPr>
+      <w:tab/>
+      <w:t xml:space="preserve">    </w:t>
+    </w:r>
+    <w:r>
+      <w:rPr>
+        <w:rFonts w:ascii="TH SarabunPSK" w:hAnsi="TH SarabunPSK" w:cs="TH SarabunPSK" w:hint="cs"/>
+        <w:b/>
+        <w:bCs/>
+        <w:sz w:val="32"/>
+        <w:szCs w:val="32"/>
+        <w:cs/>
+      </w:rPr>
+      <w:t>ชื่อ</w:t>
+    </w:r>
+    <w:r>
+      <w:rPr>
+        <w:rFonts w:ascii="TH SarabunPSK" w:hAnsi="TH SarabunPSK" w:cs="TH SarabunPSK" w:hint="cs"/>
+        <w:b/>
+        <w:bCs/>
+        <w:sz w:val="32"/>
+        <w:szCs w:val="32"/>
+      </w:rPr>
+      <w:t>-</w:t>
+    </w:r>
+    <w:r>
+      <w:rPr>
+        <w:rFonts w:ascii="TH SarabunPSK" w:hAnsi="TH SarabunPSK" w:cs="TH SarabunPSK" w:hint="cs"/>
+        <w:b/>
+        <w:bCs/>
+        <w:sz w:val="32"/>
+        <w:szCs w:val="32"/>
+        <w:cs/>
+      </w:rPr>
+      <w:t>นามสกุล</w:t>
+    </w:r>
+    <w:r>
+      <w:rPr>
+        <w:rFonts w:ascii="TH SarabunPSK" w:hAnsi="TH SarabunPSK" w:cs="TH SarabunPSK" w:hint="cs"/>
+        <w:b/>
+        <w:bCs/>
+        <w:sz w:val="32"/>
+        <w:szCs w:val="32"/>
+      </w:rPr>
+      <w:t xml:space="preserve">  </w:t>
+    </w:r>
+    <w:r>
+      <w:rPr>
+        <w:rFonts w:ascii="TH SarabunPSK" w:hAnsi="TH SarabunPSK" w:cs="TH SarabunPSK" w:hint="cs"/>
+        <w:b/>
+        <w:bCs/>
+        <w:sz w:val="32"/>
+        <w:szCs w:val="32"/>
+        <w:cs/>
+      </w:rPr>
+      <w:t>นาย พัชระ อัลอุมารี</w:t>
+    </w:r>
+  </w:p>
+  <w:p>
+    <w:pPr>
+      <w:pStyle w:val="Header"/>
+    </w:pPr>
+  </w:p>
+</w:hdr>
 </file>
 
 <file path=word/numbering.xml><?xml version="1.0" encoding="utf-8"?>
@@ -6228,6 +6471,62 @@
       <w:spacing w:val="5"/>
     </w:rPr>
   </w:style>
+  <w:style w:type="paragraph" w:styleId="Header">
+    <w:name w:val="header"/>
+    <w:basedOn w:val="Normal"/>
+    <w:link w:val="HeaderChar"/>
+    <w:uiPriority w:val="99"/>
+    <w:unhideWhenUsed/>
+    <w:rsid w:val="00EE1FE0"/>
+    <w:pPr>
+      <w:tabs>
+        <w:tab w:val="center" w:pos="4680"/>
+        <w:tab w:val="right" w:pos="9360"/>
+      </w:tabs>
+      <w:spacing w:after="0" w:line="240" w:lineRule="auto"/>
+    </w:pPr>
+  </w:style>
+  <w:style w:type="character" w:customStyle="1" w:styleId="HeaderChar">
+    <w:name w:val="Header Char"/>
+    <w:basedOn w:val="DefaultParagraphFont"/>
+    <w:link w:val="Header"/>
+    <w:uiPriority w:val="99"/>
+    <w:rsid w:val="00EE1FE0"/>
+    <w:rPr>
+      <w:kern w:val="0"/>
+      <w:sz w:val="22"/>
+      <w:szCs w:val="28"/>
+      <w14:ligatures w14:val="none"/>
+    </w:rPr>
+  </w:style>
+  <w:style w:type="paragraph" w:styleId="Footer">
+    <w:name w:val="footer"/>
+    <w:basedOn w:val="Normal"/>
+    <w:link w:val="FooterChar"/>
+    <w:uiPriority w:val="99"/>
+    <w:unhideWhenUsed/>
+    <w:rsid w:val="00EE1FE0"/>
+    <w:pPr>
+      <w:tabs>
+        <w:tab w:val="center" w:pos="4680"/>
+        <w:tab w:val="right" w:pos="9360"/>
+      </w:tabs>
+      <w:spacing w:after="0" w:line="240" w:lineRule="auto"/>
+    </w:pPr>
+  </w:style>
+  <w:style w:type="character" w:customStyle="1" w:styleId="FooterChar">
+    <w:name w:val="Footer Char"/>
+    <w:basedOn w:val="DefaultParagraphFont"/>
+    <w:link w:val="Footer"/>
+    <w:uiPriority w:val="99"/>
+    <w:rsid w:val="00EE1FE0"/>
+    <w:rPr>
+      <w:kern w:val="0"/>
+      <w:sz w:val="22"/>
+      <w:szCs w:val="28"/>
+      <w14:ligatures w14:val="none"/>
+    </w:rPr>
+  </w:style>
 </w:styles>
 </file>
 
